--- a/Docs/ReadMe.docx
+++ b/Docs/ReadMe.docx
@@ -16,12 +16,24 @@
         </w:numPr>
       </w:pPr>
       <w:r>
-        <w:t>Download the code from github repository.</w:t>
-      </w:r>
-    </w:p>
-    <w:p>
-      <w:pPr>
-        <w:pStyle w:val="ListParagraph"/>
+        <w:t xml:space="preserve">Download the code from </w:t>
+      </w:r>
+      <w:proofErr w:type="spellStart"/>
+      <w:r>
+        <w:t>github</w:t>
+      </w:r>
+      <w:proofErr w:type="spellEnd"/>
+      <w:r>
+        <w:t xml:space="preserve"> repository.</w:t>
+      </w:r>
+    </w:p>
+    <w:p>
+      <w:pPr>
+        <w:pStyle w:val="ListParagraph"/>
+        <w:numPr>
+          <w:ilvl w:val="0"/>
+          <w:numId w:val="1"/>
+        </w:numPr>
         <w:spacing w:after="0" w:line="240" w:lineRule="auto"/>
       </w:pPr>
       <w:hyperlink r:id="rId5" w:history="1">
@@ -36,20 +48,6 @@
     <w:p>
       <w:pPr>
         <w:pStyle w:val="ListParagraph"/>
-        <w:spacing w:after="0" w:line="240" w:lineRule="auto"/>
-      </w:pPr>
-      <w:hyperlink r:id="rId6" w:history="1">
-        <w:r>
-          <w:rPr>
-            <w:rStyle w:val="Hyperlink"/>
-          </w:rPr>
-          <w:t>git@github.com:sonuahluwalia/learnersacademy.git</w:t>
-        </w:r>
-      </w:hyperlink>
-    </w:p>
-    <w:p>
-      <w:pPr>
-        <w:pStyle w:val="ListParagraph"/>
       </w:pPr>
     </w:p>
     <w:p>
@@ -61,10 +59,23 @@
         </w:numPr>
       </w:pPr>
       <w:r>
-        <w:t xml:space="preserve">In DBDocs folder, </w:t>
-      </w:r>
-      <w:r>
-        <w:t>learner.sql is the main database script which acts as a backend to the application. Run the script in the oracle database 11g or higher. This will setup all the tables, sequences, procedures and initial data of the application.</w:t>
+        <w:t xml:space="preserve">In </w:t>
+      </w:r>
+      <w:proofErr w:type="spellStart"/>
+      <w:r>
+        <w:t>DBDocs</w:t>
+      </w:r>
+      <w:proofErr w:type="spellEnd"/>
+      <w:r>
+        <w:t xml:space="preserve"> folder, </w:t>
+      </w:r>
+      <w:proofErr w:type="spellStart"/>
+      <w:r>
+        <w:t>learner.sql</w:t>
+      </w:r>
+      <w:proofErr w:type="spellEnd"/>
+      <w:r>
+        <w:t xml:space="preserve"> is the main database script which acts as a backend to the application. Run the script in the oracle database 11g or higher. This will setup all the tables, sequences, procedures and initial data of the application.</w:t>
       </w:r>
     </w:p>
     <w:p>
@@ -76,13 +87,42 @@
         </w:numPr>
       </w:pPr>
       <w:r>
-        <w:t>In src -&gt; com -&gt; learner -&gt; util -&gt;DBConnection.java class, you can change the username, password, dbServiceName</w:t>
-      </w:r>
+        <w:t xml:space="preserve">In </w:t>
+      </w:r>
+      <w:proofErr w:type="spellStart"/>
+      <w:r>
+        <w:t>src</w:t>
+      </w:r>
+      <w:proofErr w:type="spellEnd"/>
+      <w:r>
+        <w:t xml:space="preserve"> -&gt; com -&gt; learner -&gt; util -&gt;DBConnection.java class, you can change the username, password, </w:t>
+      </w:r>
+      <w:proofErr w:type="spellStart"/>
+      <w:r>
+        <w:t>dbServiceName</w:t>
+      </w:r>
+      <w:proofErr w:type="spellEnd"/>
       <w:r>
         <w:t xml:space="preserve"> or</w:t>
       </w:r>
       <w:r>
-        <w:t xml:space="preserve"> dbDatabaseName for your own jdbc connection.</w:t>
+        <w:t xml:space="preserve"> </w:t>
+      </w:r>
+      <w:proofErr w:type="spellStart"/>
+      <w:r>
+        <w:t>dbDatabaseName</w:t>
+      </w:r>
+      <w:proofErr w:type="spellEnd"/>
+      <w:r>
+        <w:t xml:space="preserve"> for your own </w:t>
+      </w:r>
+      <w:proofErr w:type="spellStart"/>
+      <w:r>
+        <w:t>jdbc</w:t>
+      </w:r>
+      <w:proofErr w:type="spellEnd"/>
+      <w:r>
+        <w:t xml:space="preserve"> connection.</w:t>
       </w:r>
     </w:p>
     <w:p>

--- a/Docs/ReadMe.docx
+++ b/Docs/ReadMe.docx
@@ -351,6 +351,57 @@
       <w:pPr>
         <w:ind w:left="360"/>
       </w:pPr>
+    </w:p>
+    <w:p>
+      <w:pPr>
+        <w:ind w:left="360"/>
+        <w:rPr>
+          <w:color w:val="0000FF" w:themeColor="hyperlink"/>
+          <w:u w:val="single"/>
+        </w:rPr>
+      </w:pPr>
+      <w:r>
+        <w:t xml:space="preserve">The application is also available at </w:t>
+      </w:r>
+      <w:hyperlink r:id="rId6" w:history="1">
+        <w:proofErr w:type="spellStart"/>
+        <w:r>
+          <w:rPr>
+            <w:rStyle w:val="Hyperlink"/>
+          </w:rPr>
+          <w:t>webprojects.live</w:t>
+        </w:r>
+        <w:proofErr w:type="spellEnd"/>
+        <w:r>
+          <w:rPr>
+            <w:rStyle w:val="Hyperlink"/>
+          </w:rPr>
+          <w:t>/</w:t>
+        </w:r>
+        <w:proofErr w:type="spellStart"/>
+        <w:r>
+          <w:rPr>
+            <w:rStyle w:val="Hyperlink"/>
+          </w:rPr>
+          <w:t>LearnersAcademy</w:t>
+        </w:r>
+        <w:proofErr w:type="spellEnd"/>
+        <w:r>
+          <w:rPr>
+            <w:rStyle w:val="Hyperlink"/>
+          </w:rPr>
+          <w:t>/</w:t>
+        </w:r>
+      </w:hyperlink>
+      <w:r>
+        <w:rPr>
+          <w:rStyle w:val="Hyperlink"/>
+        </w:rPr>
+        <w:t xml:space="preserve">  </w:t>
+      </w:r>
+      <w:r>
+        <w:t xml:space="preserve">hosted on my machine. </w:t>
+      </w:r>
     </w:p>
     <w:p>
       <w:pPr>
@@ -1138,6 +1189,18 @@
       <w:shd w:val="clear" w:color="auto" w:fill="E1DFDD"/>
     </w:rPr>
   </w:style>
+  <w:style w:type="character" w:styleId="FollowedHyperlink">
+    <w:name w:val="FollowedHyperlink"/>
+    <w:basedOn w:val="DefaultParagraphFont"/>
+    <w:uiPriority w:val="99"/>
+    <w:semiHidden/>
+    <w:unhideWhenUsed/>
+    <w:rsid w:val="008C15D7"/>
+    <w:rPr>
+      <w:color w:val="800080" w:themeColor="followedHyperlink"/>
+      <w:u w:val="single"/>
+    </w:rPr>
+  </w:style>
 </w:styles>
 </file>
 
